--- a/Lec4/hw4.docx
+++ b/Lec4/hw4.docx
@@ -2,6 +2,66 @@
 <file path=word/document.xml><?xml version="1.0" encoding="utf-8"?>
 <w:document xmlns:wpc="http://schemas.microsoft.com/office/word/2010/wordprocessingCanvas" xmlns:cx="http://schemas.microsoft.com/office/drawing/2014/chartex" xmlns:cx1="http://schemas.microsoft.com/office/drawing/2015/9/8/chartex" xmlns:cx2="http://schemas.microsoft.com/office/drawing/2015/10/21/chartex" xmlns:cx3="http://schemas.microsoft.com/office/drawing/2016/5/9/chartex" xmlns:cx4="http://schemas.microsoft.com/office/drawing/2016/5/10/chartex" xmlns:cx5="http://schemas.microsoft.com/office/drawing/2016/5/11/chartex" xmlns:cx6="http://schemas.microsoft.com/office/drawing/2016/5/12/chartex" xmlns:cx7="http://schemas.microsoft.com/office/drawing/2016/5/13/chartex" xmlns:cx8="http://schemas.microsoft.com/office/drawing/2016/5/14/chartex" xmlns:mc="http://schemas.openxmlformats.org/markup-compatibility/2006" xmlns:aink="http://schemas.microsoft.com/office/drawing/2016/ink" xmlns:am3d="http://schemas.microsoft.com/office/drawing/2017/model3d" xmlns:o="urn:schemas-microsoft-com:office:office" xmlns:oel="http://schemas.microsoft.com/office/2019/extlst" xmlns:r="http://schemas.openxmlformats.org/officeDocument/2006/relationships" xmlns:m="http://schemas.openxmlformats.org/officeDocument/2006/math" xmlns:v="urn:schemas-microsoft-com:vml" xmlns:wp14="http://schemas.microsoft.com/office/word/2010/wordprocessingDrawing" xmlns:wp="http://schemas.openxmlformats.org/drawingml/2006/wordprocessingDrawing" xmlns:w10="urn:schemas-microsoft-com:office:word" xmlns:w="http://schemas.openxmlformats.org/wordprocessingml/2006/main" xmlns:w14="http://schemas.microsoft.com/office/word/2010/wordml" xmlns:w15="http://schemas.microsoft.com/office/word/2012/wordml" xmlns:w16cex="http://schemas.microsoft.com/office/word/2018/wordml/cex" xmlns:w16cid="http://schemas.microsoft.com/office/word/2016/wordml/cid" xmlns:w16="http://schemas.microsoft.com/office/word/2018/wordml" xmlns:w16du="http://schemas.microsoft.com/office/word/2023/wordml/word16du" xmlns:w16sdtdh="http://schemas.microsoft.com/office/word/2020/wordml/sdtdatahash" xmlns:w16se="http://schemas.microsoft.com/office/word/2015/wordml/symex" xmlns:wpg="http://schemas.microsoft.com/office/word/2010/wordprocessingGroup" xmlns:wpi="http://schemas.microsoft.com/office/word/2010/wordprocessingInk" xmlns:wne="http://schemas.microsoft.com/office/word/2006/wordml" xmlns:wps="http://schemas.microsoft.com/office/word/2010/wordprocessingShape" mc:Ignorable="w14 w15 w16se w16cid w16 w16cex w16sdtdh w16du wp14">
   <w:body>
+    <w:p>
+      <w:pPr>
+        <w:ind w:left="360" w:hanging="360"/>
+        <w:jc w:val="center"/>
+        <w:rPr>
+          <w:b/>
+          <w:bCs/>
+        </w:rPr>
+      </w:pPr>
+      <w:r>
+        <w:rPr>
+          <w:rFonts w:hint="eastAsia"/>
+          <w:b/>
+          <w:bCs/>
+        </w:rPr>
+        <w:t>AI training HW4</w:t>
+      </w:r>
+    </w:p>
+    <w:p>
+      <w:pPr>
+        <w:ind w:left="360" w:hanging="360"/>
+        <w:jc w:val="center"/>
+        <w:rPr>
+          <w:sz w:val="20"/>
+          <w:szCs w:val="20"/>
+        </w:rPr>
+      </w:pPr>
+      <w:r>
+        <w:rPr>
+          <w:rFonts w:hint="eastAsia"/>
+          <w:sz w:val="20"/>
+          <w:szCs w:val="20"/>
+        </w:rPr>
+        <w:t>STuser</w:t>
+      </w:r>
+      <w:r>
+        <w:rPr>
+          <w:rFonts w:hint="eastAsia"/>
+          <w:sz w:val="20"/>
+          <w:szCs w:val="20"/>
+        </w:rPr>
+        <w:t>19</w:t>
+      </w:r>
+      <w:r>
+        <w:rPr>
+          <w:rFonts w:hint="eastAsia"/>
+          <w:sz w:val="20"/>
+          <w:szCs w:val="20"/>
+        </w:rPr>
+        <w:t xml:space="preserve"> </w:t>
+      </w:r>
+      <w:r>
+        <w:rPr>
+          <w:rFonts w:hint="eastAsia"/>
+          <w:sz w:val="20"/>
+          <w:szCs w:val="20"/>
+        </w:rPr>
+        <w:t>賴昱凱</w:t>
+      </w:r>
+    </w:p>
     <w:p>
       <w:pPr>
         <w:pStyle w:val="a9"/>
@@ -36,7 +96,6 @@
         <w:ind w:left="360"/>
         <w:jc w:val="center"/>
         <w:rPr>
-          <w:rFonts w:hint="eastAsia"/>
           <w:sz w:val="20"/>
           <w:szCs w:val="20"/>
         </w:rPr>
@@ -225,7 +284,6 @@
         <w:pStyle w:val="a9"/>
         <w:ind w:left="360"/>
         <w:rPr>
-          <w:rFonts w:hint="eastAsia"/>
           <w:b/>
           <w:bCs/>
         </w:rPr>
@@ -560,7 +618,7 @@
         <w:pStyle w:val="a9"/>
         <w:ind w:left="480" w:firstLine="480"/>
         <w:rPr>
-          <w:rFonts w:ascii="Cambria Math" w:hAnsi="Cambria Math" w:cs="Cambria Math" w:hint="eastAsia"/>
+          <w:rFonts w:ascii="Cambria Math" w:hAnsi="Cambria Math" w:cs="Cambria Math"/>
         </w:rPr>
       </w:pPr>
       <w:r>
@@ -1100,13 +1158,7 @@
           <w:rPr>
             <w:rFonts w:ascii="Cambria Math" w:hAnsi="Cambria Math" w:hint="eastAsia"/>
           </w:rPr>
-          <m:t>(</m:t>
-        </m:r>
-        <m:r>
-          <w:rPr>
-            <w:rFonts w:ascii="Cambria Math" w:hAnsi="Cambria Math" w:hint="eastAsia"/>
-          </w:rPr>
-          <m:t>N</m:t>
+          <m:t>(N</m:t>
         </m:r>
         <m:r>
           <w:rPr>
@@ -1280,9 +1332,6 @@
       <w:pPr>
         <w:pStyle w:val="a9"/>
         <w:ind w:left="480" w:firstLine="480"/>
-        <w:rPr>
-          <w:rFonts w:hint="eastAsia"/>
-        </w:rPr>
       </w:pPr>
       <w:r>
         <w:rPr>
@@ -1374,9 +1423,6 @@
       <w:pPr>
         <w:pStyle w:val="a9"/>
         <w:ind w:left="360"/>
-        <w:rPr>
-          <w:rFonts w:hint="eastAsia"/>
-        </w:rPr>
       </w:pPr>
     </w:p>
     <w:p>
@@ -1679,7 +1725,7 @@
         <w:pStyle w:val="a9"/>
         <w:ind w:left="480" w:firstLine="480"/>
         <w:rPr>
-          <w:rFonts w:ascii="Cambria Math" w:hAnsi="Cambria Math" w:cs="Cambria Math" w:hint="eastAsia"/>
+          <w:rFonts w:ascii="Cambria Math" w:hAnsi="Cambria Math" w:cs="Cambria Math"/>
         </w:rPr>
       </w:pPr>
       <w:r>
@@ -2374,6 +2420,7 @@
           <w:b/>
           <w:bCs/>
         </w:rPr>
+        <w:lastRenderedPageBreak/>
         <w:t>Pros:</w:t>
       </w:r>
     </w:p>
@@ -2422,7 +2469,6 @@
         <w:rPr>
           <w:rFonts w:hint="eastAsia"/>
         </w:rPr>
-        <w:lastRenderedPageBreak/>
         <w:t>二、</w:t>
       </w:r>
       <w:r>
@@ -2650,7 +2696,6 @@
         <w:pStyle w:val="a9"/>
         <w:ind w:left="360"/>
         <w:rPr>
-          <w:rFonts w:hint="eastAsia"/>
           <w:b/>
           <w:bCs/>
         </w:rPr>
@@ -2693,6 +2738,9 @@
         <w:ind w:left="360"/>
       </w:pPr>
       <w:r>
+        <w:rPr>
+          <w:noProof/>
+        </w:rPr>
         <w:drawing>
           <wp:inline distT="0" distB="0" distL="0" distR="0" wp14:anchorId="15BF3619" wp14:editId="613064EA">
             <wp:extent cx="5274310" cy="3947160"/>
@@ -2801,7 +2849,6 @@
         <w:ind w:left="360"/>
         <w:jc w:val="center"/>
         <w:rPr>
-          <w:rFonts w:hint="eastAsia"/>
           <w:sz w:val="20"/>
           <w:szCs w:val="20"/>
         </w:rPr>
@@ -2929,13 +2976,7 @@
             <w:rPr>
               <w:rFonts w:ascii="Cambria Math" w:hAnsi="Cambria Math"/>
             </w:rPr>
-            <m:t xml:space="preserve">conv1: </m:t>
-          </m:r>
-          <m:r>
-            <w:rPr>
-              <w:rFonts w:ascii="Cambria Math" w:hAnsi="Cambria Math"/>
-            </w:rPr>
-            <m:t>3×</m:t>
+            <m:t>conv1: 3×</m:t>
           </m:r>
           <m:sSup>
             <m:sSupPr>
@@ -2985,13 +3026,7 @@
             <w:rPr>
               <w:rFonts w:ascii="Cambria Math" w:hAnsi="Cambria Math"/>
             </w:rPr>
-            <m:t>+64</m:t>
-          </m:r>
-          <m:r>
-            <w:rPr>
-              <w:rFonts w:ascii="Cambria Math" w:hAnsi="Cambria Math"/>
-            </w:rPr>
-            <m:t>=23296</m:t>
+            <m:t>+64=23296</m:t>
           </m:r>
         </m:oMath>
       </m:oMathPara>
@@ -3007,13 +3042,7 @@
             <w:rPr>
               <w:rFonts w:ascii="Cambria Math" w:hAnsi="Cambria Math"/>
             </w:rPr>
-            <m:t xml:space="preserve">conv2: </m:t>
-          </m:r>
-          <m:r>
-            <w:rPr>
-              <w:rFonts w:ascii="Cambria Math" w:hAnsi="Cambria Math"/>
-            </w:rPr>
-            <m:t>64×</m:t>
+            <m:t>conv2: 64×</m:t>
           </m:r>
           <m:sSup>
             <m:sSupPr>
@@ -3045,13 +3074,7 @@
             <w:rPr>
               <w:rFonts w:ascii="Cambria Math" w:hAnsi="Cambria Math"/>
             </w:rPr>
-            <m:t>×196+196</m:t>
-          </m:r>
-          <m:r>
-            <w:rPr>
-              <w:rFonts w:ascii="Cambria Math" w:hAnsi="Cambria Math"/>
-            </w:rPr>
-            <m:t>=313796</m:t>
+            <m:t>×196+196=313796</m:t>
           </m:r>
         </m:oMath>
       </m:oMathPara>
@@ -3067,13 +3090,7 @@
             <w:rPr>
               <w:rFonts w:ascii="Cambria Math" w:hAnsi="Cambria Math"/>
             </w:rPr>
-            <m:t xml:space="preserve">conv3: </m:t>
-          </m:r>
-          <m:r>
-            <w:rPr>
-              <w:rFonts w:ascii="Cambria Math" w:hAnsi="Cambria Math"/>
-            </w:rPr>
-            <m:t>196×</m:t>
+            <m:t>conv3: 196×</m:t>
           </m:r>
           <m:sSup>
             <m:sSupPr>
@@ -3105,13 +3122,7 @@
             <w:rPr>
               <w:rFonts w:ascii="Cambria Math" w:hAnsi="Cambria Math"/>
             </w:rPr>
-            <m:t>×384+384</m:t>
-          </m:r>
-          <m:r>
-            <w:rPr>
-              <w:rFonts w:ascii="Cambria Math" w:hAnsi="Cambria Math"/>
-            </w:rPr>
-            <m:t>=677760</m:t>
+            <m:t>×384+384=677760</m:t>
           </m:r>
         </m:oMath>
       </m:oMathPara>
@@ -3163,6 +3174,9 @@
             <m:t>×256+256=884992</m:t>
           </m:r>
           <m:r>
+            <m:rPr>
+              <m:sty m:val="p"/>
+            </m:rPr>
             <w:rPr>
               <w:rFonts w:ascii="Cambria Math" w:hAnsi="Cambria Math"/>
             </w:rPr>
@@ -3216,9 +3230,6 @@
         <w:pStyle w:val="a9"/>
         <w:ind w:left="360"/>
         <w:jc w:val="center"/>
-        <w:rPr>
-          <w:rFonts w:hint="eastAsia"/>
-        </w:rPr>
       </w:pPr>
     </w:p>
     <w:p>
@@ -3241,18 +3252,7 @@
               <w:sz w:val="20"/>
               <w:szCs w:val="20"/>
             </w:rPr>
-            <m:t>Fully connection</m:t>
-          </m:r>
-          <m:r>
-            <m:rPr>
-              <m:sty m:val="p"/>
-            </m:rPr>
-            <w:rPr>
-              <w:rFonts w:ascii="Cambria Math" w:hAnsi="Cambria Math"/>
-              <w:sz w:val="20"/>
-              <w:szCs w:val="20"/>
-            </w:rPr>
-            <m:t xml:space="preserve"> layers:</m:t>
+            <m:t>Fully connection layers:</m:t>
           </m:r>
           <m:r>
             <m:rPr>
@@ -3293,15 +3293,12 @@
             <w:rPr>
               <w:rFonts w:ascii="Cambria Math" w:hAnsi="Cambria Math"/>
             </w:rPr>
-            <m:t>fc1:256×6×6×4096+4096</m:t>
+            <m:t>fc1:256×6×6×4096+4096=37752832</m:t>
           </m:r>
           <m:r>
-            <w:rPr>
-              <w:rFonts w:ascii="Cambria Math" w:hAnsi="Cambria Math"/>
-            </w:rPr>
-            <m:t>=37752832</m:t>
-          </m:r>
-          <m:r>
+            <m:rPr>
+              <m:sty m:val="p"/>
+            </m:rPr>
             <w:rPr>
               <w:rFonts w:ascii="Cambria Math" w:hAnsi="Cambria Math"/>
             </w:rPr>
@@ -3340,6 +3337,9 @@
             <m:t>4195328</m:t>
           </m:r>
           <m:r>
+            <m:rPr>
+              <m:sty m:val="p"/>
+            </m:rPr>
             <w:rPr>
               <w:rFonts w:ascii="Cambria Math" w:hAnsi="Cambria Math"/>
             </w:rPr>
@@ -3357,13 +3357,7 @@
             <w:rPr>
               <w:rFonts w:ascii="Cambria Math" w:hAnsi="Cambria Math"/>
             </w:rPr>
-            <m:t>1024×1000+1000</m:t>
-          </m:r>
-          <m:r>
-            <w:rPr>
-              <w:rFonts w:ascii="Cambria Math" w:hAnsi="Cambria Math"/>
-            </w:rPr>
-            <m:t>=1025000</m:t>
+            <m:t>1024×1000+1000=1025000</m:t>
           </m:r>
         </m:oMath>
       </m:oMathPara>
@@ -3385,7 +3379,7 @@
         <m:oMath>
           <m:r>
             <m:rPr>
-              <m:sty m:val="bi"/>
+              <m:sty m:val="p"/>
             </m:rPr>
             <w:rPr>
               <w:rFonts w:ascii="Cambria Math" w:hAnsi="Cambria Math"/>
@@ -3410,7 +3404,6 @@
       <w:pPr>
         <w:ind w:firstLine="360"/>
         <w:rPr>
-          <w:rFonts w:hint="eastAsia"/>
           <w:b/>
           <w:bCs/>
         </w:rPr>
@@ -3444,6 +3437,7 @@
         <w:rPr>
           <w:b/>
           <w:bCs/>
+          <w:noProof/>
         </w:rPr>
         <w:drawing>
           <wp:inline distT="0" distB="0" distL="0" distR="0" wp14:anchorId="1FAEF8ED" wp14:editId="16906229">
@@ -3495,6 +3489,7 @@
         <w:rPr>
           <w:b/>
           <w:bCs/>
+          <w:noProof/>
         </w:rPr>
         <w:drawing>
           <wp:inline distT="0" distB="0" distL="0" distR="0" wp14:anchorId="3A1211B5" wp14:editId="0649FC29">
@@ -3692,6 +3687,9 @@
         <w:jc w:val="center"/>
       </w:pPr>
       <w:r>
+        <w:rPr>
+          <w:noProof/>
+        </w:rPr>
         <w:drawing>
           <wp:inline distT="0" distB="0" distL="0" distR="0" wp14:anchorId="4D57CE21" wp14:editId="53B7F498">
             <wp:extent cx="3581900" cy="1247949"/>
@@ -3730,11 +3728,6 @@
       </w:r>
     </w:p>
     <w:p>
-      <w:pPr>
-        <w:rPr>
-          <w:rFonts w:hint="eastAsia"/>
-        </w:rPr>
-      </w:pPr>
       <w:r>
         <w:rPr>
           <w:noProof/>
@@ -3782,6 +3775,9 @@
         </w:drawing>
       </w:r>
       <w:r>
+        <w:rPr>
+          <w:noProof/>
+        </w:rPr>
         <w:drawing>
           <wp:inline distT="0" distB="0" distL="0" distR="0" wp14:anchorId="0CA529EC" wp14:editId="40044D57">
             <wp:extent cx="2757696" cy="2057328"/>
@@ -4404,12 +4400,6 @@
       </w:r>
     </w:p>
     <w:p>
-      <w:pPr>
-        <w:rPr>
-          <w:rFonts w:hint="eastAsia"/>
-        </w:rPr>
-      </w:pPr>
-      <w:proofErr w:type="spellStart"/>
       <w:r>
         <w:rPr>
           <w:rFonts w:hint="eastAsia"/>
@@ -4423,7 +4413,6 @@
         </w:rPr>
         <w:t>Net</w:t>
       </w:r>
-      <w:proofErr w:type="spellEnd"/>
       <w:r>
         <w:rPr>
           <w:rFonts w:hint="eastAsia"/>
@@ -4460,6 +4449,9 @@
     </w:p>
     <w:p>
       <w:r>
+        <w:rPr>
+          <w:noProof/>
+        </w:rPr>
         <w:drawing>
           <wp:anchor distT="0" distB="0" distL="114300" distR="114300" simplePos="0" relativeHeight="251664384" behindDoc="0" locked="0" layoutInCell="1" allowOverlap="1" wp14:anchorId="4809F655" wp14:editId="7B652A1F">
             <wp:simplePos x="0" y="0"/>
@@ -4517,8 +4509,11 @@
         </w:drawing>
       </w:r>
       <w:r>
+        <w:rPr>
+          <w:noProof/>
+        </w:rPr>
         <w:drawing>
-          <wp:anchor distT="0" distB="0" distL="114300" distR="114300" simplePos="0" relativeHeight="251665408" behindDoc="0" locked="0" layoutInCell="1" allowOverlap="1" wp14:anchorId="1A4DD8A4" wp14:editId="6DEE899C">
+          <wp:anchor distT="0" distB="0" distL="114300" distR="114300" simplePos="0" relativeHeight="251665408" behindDoc="0" locked="0" layoutInCell="1" allowOverlap="1" wp14:anchorId="1A4DD8A4" wp14:editId="463AF3B3">
             <wp:simplePos x="0" y="0"/>
             <wp:positionH relativeFrom="column">
               <wp:posOffset>2991496</wp:posOffset>
@@ -4574,6 +4569,9 @@
         </w:drawing>
       </w:r>
       <w:r>
+        <w:rPr>
+          <w:noProof/>
+        </w:rPr>
         <w:drawing>
           <wp:inline distT="0" distB="0" distL="0" distR="0" wp14:anchorId="511DE3A0" wp14:editId="7F0F25DF">
             <wp:extent cx="2696845" cy="2651760"/>
@@ -4619,6 +4617,9 @@
     </w:p>
     <w:p>
       <w:r>
+        <w:rPr>
+          <w:noProof/>
+        </w:rPr>
         <w:drawing>
           <wp:inline distT="0" distB="0" distL="0" distR="0" wp14:anchorId="7A6733C2" wp14:editId="78500825">
             <wp:extent cx="2729230" cy="920321"/>
@@ -4665,7 +4666,6 @@
     <w:p>
       <w:pPr>
         <w:rPr>
-          <w:rFonts w:hint="eastAsia"/>
           <w:noProof/>
         </w:rPr>
       </w:pPr>
@@ -4681,7 +4681,6 @@
         </w:rPr>
         <w:t>後</w:t>
       </w:r>
-      <w:proofErr w:type="spellStart"/>
       <w:r>
         <w:rPr>
           <w:rFonts w:hint="eastAsia"/>
@@ -4694,7 +4693,6 @@
         </w:rPr>
         <w:t>Net</w:t>
       </w:r>
-      <w:proofErr w:type="spellEnd"/>
       <w:r>
         <w:rPr>
           <w:rFonts w:hint="eastAsia"/>
@@ -4741,6 +4739,9 @@
     </w:p>
     <w:p>
       <w:r>
+        <w:rPr>
+          <w:noProof/>
+        </w:rPr>
         <w:drawing>
           <wp:anchor distT="0" distB="0" distL="114300" distR="114300" simplePos="0" relativeHeight="251663360" behindDoc="0" locked="0" layoutInCell="1" allowOverlap="1" wp14:anchorId="3D28A208" wp14:editId="2C89CC18">
             <wp:simplePos x="0" y="0"/>
@@ -4792,6 +4793,9 @@
         </w:drawing>
       </w:r>
       <w:r>
+        <w:rPr>
+          <w:noProof/>
+        </w:rPr>
         <w:drawing>
           <wp:anchor distT="0" distB="0" distL="114300" distR="114300" simplePos="0" relativeHeight="251662336" behindDoc="0" locked="0" layoutInCell="1" allowOverlap="1" wp14:anchorId="07BE54D1" wp14:editId="298F36AB">
             <wp:simplePos x="0" y="0"/>
@@ -4897,6 +4901,9 @@
     </w:p>
     <w:p>
       <w:r>
+        <w:rPr>
+          <w:noProof/>
+        </w:rPr>
         <w:drawing>
           <wp:inline distT="0" distB="0" distL="0" distR="0" wp14:anchorId="5A040AFE" wp14:editId="551D9D9A">
             <wp:extent cx="2781300" cy="965835"/>
@@ -4946,9 +4953,6 @@
     <w:p>
       <w:pPr>
         <w:widowControl/>
-        <w:rPr>
-          <w:rFonts w:hint="eastAsia"/>
-        </w:rPr>
       </w:pPr>
       <w:r>
         <w:lastRenderedPageBreak/>
@@ -4960,7 +4964,6 @@
         </w:rPr>
         <w:t>將</w:t>
       </w:r>
-      <w:proofErr w:type="spellStart"/>
       <w:r>
         <w:rPr>
           <w:rFonts w:hint="eastAsia"/>
@@ -4973,7 +4976,6 @@
         </w:rPr>
         <w:t>Net</w:t>
       </w:r>
-      <w:proofErr w:type="spellEnd"/>
       <w:r>
         <w:rPr>
           <w:rFonts w:hint="eastAsia"/>
@@ -5056,6 +5058,24 @@
         <w:rPr>
           <w:rFonts w:hint="eastAsia"/>
         </w:rPr>
+        <w:t>同為</w:t>
+      </w:r>
+      <w:r>
+        <w:rPr>
+          <w:rFonts w:hint="eastAsia"/>
+        </w:rPr>
+        <w:t>Residual blocks</w:t>
+      </w:r>
+      <w:r>
+        <w:rPr>
+          <w:rFonts w:hint="eastAsia"/>
+        </w:rPr>
+        <w:t>架構的</w:t>
+      </w:r>
+      <w:r>
+        <w:rPr>
+          <w:rFonts w:hint="eastAsia"/>
+        </w:rPr>
         <w:t>ResNet18</w:t>
       </w:r>
       <w:r>
@@ -5254,9 +5274,6 @@
     <w:p>
       <w:pPr>
         <w:widowControl/>
-        <w:rPr>
-          <w:rFonts w:hint="eastAsia"/>
-        </w:rPr>
       </w:pPr>
       <w:r>
         <w:rPr>
@@ -5280,11 +5297,11 @@
     <w:p>
       <w:pPr>
         <w:widowControl/>
-        <w:rPr>
-          <w:rFonts w:hint="eastAsia"/>
-        </w:rPr>
-      </w:pPr>
-      <w:r>
+      </w:pPr>
+      <w:r>
+        <w:rPr>
+          <w:noProof/>
+        </w:rPr>
         <w:drawing>
           <wp:inline distT="0" distB="0" distL="0" distR="0" wp14:anchorId="17898BF3" wp14:editId="790FF688">
             <wp:extent cx="2876025" cy="1006609"/>
@@ -5330,6 +5347,7 @@
         <w:rPr>
           <w:b/>
           <w:bCs/>
+          <w:noProof/>
         </w:rPr>
         <w:drawing>
           <wp:inline distT="0" distB="0" distL="0" distR="0" wp14:anchorId="0464CD56" wp14:editId="3685BD71">
@@ -5377,6 +5395,7 @@
         <w:rPr>
           <w:b/>
           <w:bCs/>
+          <w:noProof/>
         </w:rPr>
         <w:drawing>
           <wp:inline distT="0" distB="0" distL="0" distR="0" wp14:anchorId="1340FFFB" wp14:editId="43C1580A">
@@ -5462,6 +5481,7 @@
         <w:rPr>
           <w:b/>
           <w:bCs/>
+          <w:noProof/>
         </w:rPr>
         <w:drawing>
           <wp:inline distT="0" distB="0" distL="0" distR="0" wp14:anchorId="67CEACBA" wp14:editId="69148141">
@@ -5504,7 +5524,6 @@
       <w:pPr>
         <w:widowControl/>
         <w:rPr>
-          <w:rFonts w:hint="eastAsia"/>
           <w:b/>
           <w:bCs/>
         </w:rPr>
@@ -5513,6 +5532,7 @@
         <w:rPr>
           <w:b/>
           <w:bCs/>
+          <w:noProof/>
         </w:rPr>
         <w:drawing>
           <wp:inline distT="0" distB="0" distL="0" distR="0" wp14:anchorId="44A9AE7F" wp14:editId="5AF8196C">
@@ -5554,6 +5574,7 @@
         <w:rPr>
           <w:b/>
           <w:bCs/>
+          <w:noProof/>
         </w:rPr>
         <w:drawing>
           <wp:inline distT="0" distB="0" distL="0" distR="0" wp14:anchorId="7BF9C614" wp14:editId="4916B87A">
@@ -5719,6 +5740,685 @@
     <w:p>
       <w:pPr>
         <w:widowControl/>
+        <w:ind w:firstLine="480"/>
+      </w:pPr>
+      <w:r>
+        <w:rPr>
+          <w:rFonts w:hint="eastAsia"/>
+        </w:rPr>
+        <w:t>提到</w:t>
+      </w:r>
+      <w:r>
+        <w:rPr>
+          <w:rFonts w:hint="eastAsia"/>
+        </w:rPr>
+        <w:t>overfitting</w:t>
+      </w:r>
+      <w:r>
+        <w:rPr>
+          <w:rFonts w:hint="eastAsia"/>
+        </w:rPr>
+        <w:t>，我就想到是否減少</w:t>
+      </w:r>
+      <w:r>
+        <w:rPr>
+          <w:rFonts w:hint="eastAsia"/>
+        </w:rPr>
+        <w:t>convolution layer</w:t>
+      </w:r>
+      <w:r>
+        <w:rPr>
+          <w:rFonts w:hint="eastAsia"/>
+        </w:rPr>
+        <w:t>層數對於</w:t>
+      </w:r>
+      <w:r>
+        <w:rPr>
+          <w:rFonts w:hint="eastAsia"/>
+        </w:rPr>
+        <w:t>簡單的</w:t>
+      </w:r>
+      <w:r>
+        <w:rPr>
+          <w:rFonts w:hint="eastAsia"/>
+        </w:rPr>
+        <w:t>圖形</w:t>
+      </w:r>
+      <w:r>
+        <w:rPr>
+          <w:rFonts w:hint="eastAsia"/>
+        </w:rPr>
+        <w:t>辨識</w:t>
+      </w:r>
+      <w:r>
+        <w:rPr>
+          <w:rFonts w:hint="eastAsia"/>
+        </w:rPr>
+        <w:t>可以有更佳的表現</w:t>
+      </w:r>
+      <w:r>
+        <w:rPr>
+          <w:rFonts w:hint="eastAsia"/>
+        </w:rPr>
+        <w:t>?</w:t>
+      </w:r>
+      <w:r>
+        <w:rPr>
+          <w:rFonts w:hint="eastAsia"/>
+        </w:rPr>
+        <w:t>因此我將</w:t>
+      </w:r>
+      <w:r>
+        <w:rPr>
+          <w:rFonts w:hint="eastAsia"/>
+        </w:rPr>
+        <w:t>Ciresan</w:t>
+      </w:r>
+      <w:r>
+        <w:rPr>
+          <w:rFonts w:hint="eastAsia"/>
+        </w:rPr>
+        <w:t>Net</w:t>
+      </w:r>
+      <w:r>
+        <w:rPr>
+          <w:rFonts w:hint="eastAsia"/>
+        </w:rPr>
+        <w:t>減少至</w:t>
+      </w:r>
+      <w:r>
+        <w:rPr>
+          <w:rFonts w:hint="eastAsia"/>
+        </w:rPr>
+        <w:t>4</w:t>
+      </w:r>
+      <w:r>
+        <w:rPr>
+          <w:rFonts w:hint="eastAsia"/>
+        </w:rPr>
+        <w:t>層</w:t>
+      </w:r>
+      <w:r>
+        <w:rPr>
+          <w:rFonts w:hint="eastAsia"/>
+        </w:rPr>
+        <w:t>convolution layers</w:t>
+      </w:r>
+      <w:r>
+        <w:rPr>
+          <w:rFonts w:hint="eastAsia"/>
+        </w:rPr>
+        <w:t>及</w:t>
+      </w:r>
+      <w:r>
+        <w:rPr>
+          <w:rFonts w:hint="eastAsia"/>
+        </w:rPr>
+        <w:t>3</w:t>
+      </w:r>
+      <w:r>
+        <w:rPr>
+          <w:rFonts w:hint="eastAsia"/>
+        </w:rPr>
+        <w:t>層</w:t>
+      </w:r>
+      <w:r>
+        <w:rPr>
+          <w:rFonts w:hint="eastAsia"/>
+        </w:rPr>
+        <w:t>fully connection layers</w:t>
+      </w:r>
+      <w:r>
+        <w:rPr>
+          <w:rFonts w:hint="eastAsia"/>
+        </w:rPr>
+        <w:t>，得到結果</w:t>
+      </w:r>
+      <w:r>
+        <w:rPr>
+          <w:rFonts w:hint="eastAsia"/>
+        </w:rPr>
+        <w:t>表現與原先的</w:t>
+      </w:r>
+      <w:r>
+        <w:rPr>
+          <w:rFonts w:hint="eastAsia"/>
+        </w:rPr>
+        <w:t>10</w:t>
+      </w:r>
+      <w:r>
+        <w:rPr>
+          <w:rFonts w:hint="eastAsia"/>
+        </w:rPr>
+        <w:t>層網路差不多</w:t>
+      </w:r>
+      <w:r>
+        <w:rPr>
+          <w:rFonts w:hint="eastAsia"/>
+        </w:rPr>
+        <w:t xml:space="preserve">: </w:t>
+      </w:r>
+    </w:p>
+    <w:p>
+      <w:pPr>
+        <w:widowControl/>
+      </w:pPr>
+      <w:r>
+        <w:rPr>
+          <w:noProof/>
+        </w:rPr>
+        <w:drawing>
+          <wp:inline distT="0" distB="0" distL="0" distR="0" wp14:anchorId="5916AB29" wp14:editId="09E7E347">
+            <wp:extent cx="3591426" cy="1247949"/>
+            <wp:effectExtent l="0" t="0" r="9525" b="9525"/>
+            <wp:docPr id="1921791864" name="圖片 1" descr="一張含有 文字, 字型, 螢幕擷取畫面, 代數 的圖片&#10;&#10;自動產生的描述"/>
+            <wp:cNvGraphicFramePr>
+              <a:graphicFrameLocks xmlns:a="http://schemas.openxmlformats.org/drawingml/2006/main" noChangeAspect="1"/>
+            </wp:cNvGraphicFramePr>
+            <a:graphic xmlns:a="http://schemas.openxmlformats.org/drawingml/2006/main">
+              <a:graphicData uri="http://schemas.openxmlformats.org/drawingml/2006/picture">
+                <pic:pic xmlns:pic="http://schemas.openxmlformats.org/drawingml/2006/picture">
+                  <pic:nvPicPr>
+                    <pic:cNvPr id="1921791864" name="圖片 1" descr="一張含有 文字, 字型, 螢幕擷取畫面, 代數 的圖片&#10;&#10;自動產生的描述"/>
+                    <pic:cNvPicPr/>
+                  </pic:nvPicPr>
+                  <pic:blipFill>
+                    <a:blip r:embed="rId26"/>
+                    <a:stretch>
+                      <a:fillRect/>
+                    </a:stretch>
+                  </pic:blipFill>
+                  <pic:spPr>
+                    <a:xfrm>
+                      <a:off x="0" y="0"/>
+                      <a:ext cx="3591426" cy="1247949"/>
+                    </a:xfrm>
+                    <a:prstGeom prst="rect">
+                      <a:avLst/>
+                    </a:prstGeom>
+                  </pic:spPr>
+                </pic:pic>
+              </a:graphicData>
+            </a:graphic>
+          </wp:inline>
+        </w:drawing>
+      </w:r>
+    </w:p>
+    <w:p>
+      <w:pPr>
+        <w:widowControl/>
+      </w:pPr>
+      <w:r>
+        <w:rPr>
+          <w:noProof/>
+        </w:rPr>
+        <w:drawing>
+          <wp:inline distT="0" distB="0" distL="0" distR="0" wp14:anchorId="174C68FB" wp14:editId="671BA824">
+            <wp:extent cx="2358998" cy="1974976"/>
+            <wp:effectExtent l="0" t="0" r="3810" b="6350"/>
+            <wp:docPr id="1211823292" name="圖片 1" descr="一張含有 文字, 螢幕擷取畫面, 正方形, 圖表 的圖片&#10;&#10;自動產生的描述"/>
+            <wp:cNvGraphicFramePr>
+              <a:graphicFrameLocks xmlns:a="http://schemas.openxmlformats.org/drawingml/2006/main" noChangeAspect="1"/>
+            </wp:cNvGraphicFramePr>
+            <a:graphic xmlns:a="http://schemas.openxmlformats.org/drawingml/2006/main">
+              <a:graphicData uri="http://schemas.openxmlformats.org/drawingml/2006/picture">
+                <pic:pic xmlns:pic="http://schemas.openxmlformats.org/drawingml/2006/picture">
+                  <pic:nvPicPr>
+                    <pic:cNvPr id="1211823292" name="圖片 1" descr="一張含有 文字, 螢幕擷取畫面, 正方形, 圖表 的圖片&#10;&#10;自動產生的描述"/>
+                    <pic:cNvPicPr/>
+                  </pic:nvPicPr>
+                  <pic:blipFill>
+                    <a:blip r:embed="rId27"/>
+                    <a:stretch>
+                      <a:fillRect/>
+                    </a:stretch>
+                  </pic:blipFill>
+                  <pic:spPr>
+                    <a:xfrm>
+                      <a:off x="0" y="0"/>
+                      <a:ext cx="2373762" cy="1987336"/>
+                    </a:xfrm>
+                    <a:prstGeom prst="rect">
+                      <a:avLst/>
+                    </a:prstGeom>
+                  </pic:spPr>
+                </pic:pic>
+              </a:graphicData>
+            </a:graphic>
+          </wp:inline>
+        </w:drawing>
+      </w:r>
+      <w:r>
+        <w:rPr>
+          <w:noProof/>
+        </w:rPr>
+        <w:drawing>
+          <wp:inline distT="0" distB="0" distL="0" distR="0" wp14:anchorId="04129980" wp14:editId="0D2A8DAA">
+            <wp:extent cx="2674044" cy="1995069"/>
+            <wp:effectExtent l="0" t="0" r="0" b="5715"/>
+            <wp:docPr id="1879034198" name="圖片 1" descr="一張含有 文字, 行, 螢幕擷取畫面, 圖表 的圖片&#10;&#10;自動產生的描述"/>
+            <wp:cNvGraphicFramePr>
+              <a:graphicFrameLocks xmlns:a="http://schemas.openxmlformats.org/drawingml/2006/main" noChangeAspect="1"/>
+            </wp:cNvGraphicFramePr>
+            <a:graphic xmlns:a="http://schemas.openxmlformats.org/drawingml/2006/main">
+              <a:graphicData uri="http://schemas.openxmlformats.org/drawingml/2006/picture">
+                <pic:pic xmlns:pic="http://schemas.openxmlformats.org/drawingml/2006/picture">
+                  <pic:nvPicPr>
+                    <pic:cNvPr id="1879034198" name="圖片 1" descr="一張含有 文字, 行, 螢幕擷取畫面, 圖表 的圖片&#10;&#10;自動產生的描述"/>
+                    <pic:cNvPicPr/>
+                  </pic:nvPicPr>
+                  <pic:blipFill>
+                    <a:blip r:embed="rId28"/>
+                    <a:stretch>
+                      <a:fillRect/>
+                    </a:stretch>
+                  </pic:blipFill>
+                  <pic:spPr>
+                    <a:xfrm>
+                      <a:off x="0" y="0"/>
+                      <a:ext cx="2692562" cy="2008885"/>
+                    </a:xfrm>
+                    <a:prstGeom prst="rect">
+                      <a:avLst/>
+                    </a:prstGeom>
+                  </pic:spPr>
+                </pic:pic>
+              </a:graphicData>
+            </a:graphic>
+          </wp:inline>
+        </w:drawing>
+      </w:r>
+    </w:p>
+    <w:p>
+      <w:pPr>
+        <w:widowControl/>
+      </w:pPr>
+      <w:r>
+        <w:tab/>
+      </w:r>
+      <w:r>
+        <w:rPr>
+          <w:rFonts w:hint="eastAsia"/>
+        </w:rPr>
+        <w:t>於是我參考許多研究都有使用的</w:t>
+      </w:r>
+      <w:r>
+        <w:rPr>
+          <w:rFonts w:hint="eastAsia"/>
+        </w:rPr>
+        <w:t>elastic distortion</w:t>
+      </w:r>
+      <w:r>
+        <w:rPr>
+          <w:rFonts w:hint="eastAsia"/>
+        </w:rPr>
+        <w:t>將輸入資料做前處理，會隨機扭曲圖片及平滑邊緣，如下圖</w:t>
+      </w:r>
+      <w:r>
+        <w:rPr>
+          <w:rFonts w:hint="eastAsia"/>
+        </w:rPr>
+        <w:t xml:space="preserve">: </w:t>
+      </w:r>
+    </w:p>
+    <w:p>
+      <w:pPr>
+        <w:widowControl/>
+      </w:pPr>
+      <w:r>
+        <w:rPr>
+          <w:noProof/>
+        </w:rPr>
+        <w:drawing>
+          <wp:inline distT="0" distB="0" distL="0" distR="0" wp14:anchorId="1FBA0BB5" wp14:editId="3F5FD6BA">
+            <wp:extent cx="2500731" cy="1260000"/>
+            <wp:effectExtent l="0" t="0" r="0" b="0"/>
+            <wp:docPr id="44055301" name="圖片 1" descr="一張含有 螢幕擷取畫面, 黑與白, 圖形, 設計 的圖片&#10;&#10;自動產生的描述"/>
+            <wp:cNvGraphicFramePr>
+              <a:graphicFrameLocks xmlns:a="http://schemas.openxmlformats.org/drawingml/2006/main" noChangeAspect="1"/>
+            </wp:cNvGraphicFramePr>
+            <a:graphic xmlns:a="http://schemas.openxmlformats.org/drawingml/2006/main">
+              <a:graphicData uri="http://schemas.openxmlformats.org/drawingml/2006/picture">
+                <pic:pic xmlns:pic="http://schemas.openxmlformats.org/drawingml/2006/picture">
+                  <pic:nvPicPr>
+                    <pic:cNvPr id="44055301" name="圖片 1" descr="一張含有 螢幕擷取畫面, 黑與白, 圖形, 設計 的圖片&#10;&#10;自動產生的描述"/>
+                    <pic:cNvPicPr/>
+                  </pic:nvPicPr>
+                  <pic:blipFill>
+                    <a:blip r:embed="rId29"/>
+                    <a:stretch>
+                      <a:fillRect/>
+                    </a:stretch>
+                  </pic:blipFill>
+                  <pic:spPr>
+                    <a:xfrm>
+                      <a:off x="0" y="0"/>
+                      <a:ext cx="2500731" cy="1260000"/>
+                    </a:xfrm>
+                    <a:prstGeom prst="rect">
+                      <a:avLst/>
+                    </a:prstGeom>
+                  </pic:spPr>
+                </pic:pic>
+              </a:graphicData>
+            </a:graphic>
+          </wp:inline>
+        </w:drawing>
+      </w:r>
+      <w:r>
+        <w:rPr>
+          <w:noProof/>
+        </w:rPr>
+        <w:drawing>
+          <wp:inline distT="0" distB="0" distL="0" distR="0" wp14:anchorId="5ABD6B58" wp14:editId="2FCBFDA4">
+            <wp:extent cx="2500731" cy="1260000"/>
+            <wp:effectExtent l="0" t="0" r="0" b="0"/>
+            <wp:docPr id="1410617145" name="圖片 1" descr="一張含有 符號, 螢幕擷取畫面, 正方形, 像素 的圖片&#10;&#10;自動產生的描述"/>
+            <wp:cNvGraphicFramePr>
+              <a:graphicFrameLocks xmlns:a="http://schemas.openxmlformats.org/drawingml/2006/main" noChangeAspect="1"/>
+            </wp:cNvGraphicFramePr>
+            <a:graphic xmlns:a="http://schemas.openxmlformats.org/drawingml/2006/main">
+              <a:graphicData uri="http://schemas.openxmlformats.org/drawingml/2006/picture">
+                <pic:pic xmlns:pic="http://schemas.openxmlformats.org/drawingml/2006/picture">
+                  <pic:nvPicPr>
+                    <pic:cNvPr id="1410617145" name="圖片 1" descr="一張含有 符號, 螢幕擷取畫面, 正方形, 像素 的圖片&#10;&#10;自動產生的描述"/>
+                    <pic:cNvPicPr/>
+                  </pic:nvPicPr>
+                  <pic:blipFill>
+                    <a:blip r:embed="rId30"/>
+                    <a:stretch>
+                      <a:fillRect/>
+                    </a:stretch>
+                  </pic:blipFill>
+                  <pic:spPr>
+                    <a:xfrm>
+                      <a:off x="0" y="0"/>
+                      <a:ext cx="2500731" cy="1260000"/>
+                    </a:xfrm>
+                    <a:prstGeom prst="rect">
+                      <a:avLst/>
+                    </a:prstGeom>
+                  </pic:spPr>
+                </pic:pic>
+              </a:graphicData>
+            </a:graphic>
+          </wp:inline>
+        </w:drawing>
+      </w:r>
+      <w:r>
+        <w:rPr>
+          <w:noProof/>
+        </w:rPr>
+        <w:drawing>
+          <wp:inline distT="0" distB="0" distL="0" distR="0" wp14:anchorId="3FCE3AEB" wp14:editId="65B72801">
+            <wp:extent cx="2500731" cy="1260000"/>
+            <wp:effectExtent l="0" t="0" r="0" b="0"/>
+            <wp:docPr id="434943577" name="圖片 1" descr="一張含有 螢幕擷取畫面, 正方形, 設計 的圖片&#10;&#10;自動產生的描述"/>
+            <wp:cNvGraphicFramePr>
+              <a:graphicFrameLocks xmlns:a="http://schemas.openxmlformats.org/drawingml/2006/main" noChangeAspect="1"/>
+            </wp:cNvGraphicFramePr>
+            <a:graphic xmlns:a="http://schemas.openxmlformats.org/drawingml/2006/main">
+              <a:graphicData uri="http://schemas.openxmlformats.org/drawingml/2006/picture">
+                <pic:pic xmlns:pic="http://schemas.openxmlformats.org/drawingml/2006/picture">
+                  <pic:nvPicPr>
+                    <pic:cNvPr id="434943577" name="圖片 1" descr="一張含有 螢幕擷取畫面, 正方形, 設計 的圖片&#10;&#10;自動產生的描述"/>
+                    <pic:cNvPicPr/>
+                  </pic:nvPicPr>
+                  <pic:blipFill>
+                    <a:blip r:embed="rId31"/>
+                    <a:stretch>
+                      <a:fillRect/>
+                    </a:stretch>
+                  </pic:blipFill>
+                  <pic:spPr>
+                    <a:xfrm>
+                      <a:off x="0" y="0"/>
+                      <a:ext cx="2500731" cy="1260000"/>
+                    </a:xfrm>
+                    <a:prstGeom prst="rect">
+                      <a:avLst/>
+                    </a:prstGeom>
+                  </pic:spPr>
+                </pic:pic>
+              </a:graphicData>
+            </a:graphic>
+          </wp:inline>
+        </w:drawing>
+      </w:r>
+      <w:r>
+        <w:rPr>
+          <w:noProof/>
+        </w:rPr>
+        <w:drawing>
+          <wp:inline distT="0" distB="0" distL="0" distR="0" wp14:anchorId="3E869803" wp14:editId="4C828946">
+            <wp:extent cx="2500731" cy="1260000"/>
+            <wp:effectExtent l="0" t="0" r="0" b="0"/>
+            <wp:docPr id="1780410673" name="圖片 1" descr="一張含有 螢幕擷取畫面, 符號, 圖形, 設計 的圖片&#10;&#10;自動產生的描述"/>
+            <wp:cNvGraphicFramePr>
+              <a:graphicFrameLocks xmlns:a="http://schemas.openxmlformats.org/drawingml/2006/main" noChangeAspect="1"/>
+            </wp:cNvGraphicFramePr>
+            <a:graphic xmlns:a="http://schemas.openxmlformats.org/drawingml/2006/main">
+              <a:graphicData uri="http://schemas.openxmlformats.org/drawingml/2006/picture">
+                <pic:pic xmlns:pic="http://schemas.openxmlformats.org/drawingml/2006/picture">
+                  <pic:nvPicPr>
+                    <pic:cNvPr id="1780410673" name="圖片 1" descr="一張含有 螢幕擷取畫面, 符號, 圖形, 設計 的圖片&#10;&#10;自動產生的描述"/>
+                    <pic:cNvPicPr/>
+                  </pic:nvPicPr>
+                  <pic:blipFill>
+                    <a:blip r:embed="rId32"/>
+                    <a:stretch>
+                      <a:fillRect/>
+                    </a:stretch>
+                  </pic:blipFill>
+                  <pic:spPr>
+                    <a:xfrm>
+                      <a:off x="0" y="0"/>
+                      <a:ext cx="2500731" cy="1260000"/>
+                    </a:xfrm>
+                    <a:prstGeom prst="rect">
+                      <a:avLst/>
+                    </a:prstGeom>
+                  </pic:spPr>
+                </pic:pic>
+              </a:graphicData>
+            </a:graphic>
+          </wp:inline>
+        </w:drawing>
+      </w:r>
+    </w:p>
+    <w:p>
+      <w:pPr>
+        <w:widowControl/>
+      </w:pPr>
+      <w:r>
+        <w:rPr>
+          <w:rFonts w:hint="eastAsia"/>
+        </w:rPr>
+        <w:lastRenderedPageBreak/>
+        <w:t>並使用剛才使用的</w:t>
+      </w:r>
+      <w:r>
+        <w:rPr>
+          <w:rFonts w:hint="eastAsia"/>
+        </w:rPr>
+        <w:t>7</w:t>
+      </w:r>
+      <w:r>
+        <w:rPr>
+          <w:rFonts w:hint="eastAsia"/>
+        </w:rPr>
+        <w:t>層</w:t>
+      </w:r>
+      <w:r>
+        <w:rPr>
+          <w:rFonts w:hint="eastAsia"/>
+        </w:rPr>
+        <w:t>CNN</w:t>
+      </w:r>
+      <w:r>
+        <w:rPr>
+          <w:rFonts w:hint="eastAsia"/>
+        </w:rPr>
+        <w:t>模型，結果如下</w:t>
+      </w:r>
+      <w:r>
+        <w:rPr>
+          <w:rFonts w:hint="eastAsia"/>
+        </w:rPr>
+        <w:t xml:space="preserve">: </w:t>
+      </w:r>
+    </w:p>
+    <w:p>
+      <w:pPr>
+        <w:widowControl/>
+      </w:pPr>
+      <w:r>
+        <w:rPr>
+          <w:noProof/>
+        </w:rPr>
+        <w:drawing>
+          <wp:inline distT="0" distB="0" distL="0" distR="0" wp14:anchorId="41098200" wp14:editId="1DE3B45F">
+            <wp:extent cx="3569853" cy="1247949"/>
+            <wp:effectExtent l="0" t="0" r="0" b="0"/>
+            <wp:docPr id="912708686" name="圖片 1"/>
+            <wp:cNvGraphicFramePr>
+              <a:graphicFrameLocks xmlns:a="http://schemas.openxmlformats.org/drawingml/2006/main" noChangeAspect="1"/>
+            </wp:cNvGraphicFramePr>
+            <a:graphic xmlns:a="http://schemas.openxmlformats.org/drawingml/2006/main">
+              <a:graphicData uri="http://schemas.openxmlformats.org/drawingml/2006/picture">
+                <pic:pic xmlns:pic="http://schemas.openxmlformats.org/drawingml/2006/picture">
+                  <pic:nvPicPr>
+                    <pic:cNvPr id="912708686" name="圖片 1"/>
+                    <pic:cNvPicPr/>
+                  </pic:nvPicPr>
+                  <pic:blipFill>
+                    <a:blip r:embed="rId33">
+                      <a:extLst>
+                        <a:ext uri="{28A0092B-C50C-407E-A947-70E740481C1C}">
+                          <a14:useLocalDpi xmlns:a14="http://schemas.microsoft.com/office/drawing/2010/main" val="0"/>
+                        </a:ext>
+                      </a:extLst>
+                    </a:blip>
+                    <a:stretch>
+                      <a:fillRect/>
+                    </a:stretch>
+                  </pic:blipFill>
+                  <pic:spPr>
+                    <a:xfrm>
+                      <a:off x="0" y="0"/>
+                      <a:ext cx="3569853" cy="1247949"/>
+                    </a:xfrm>
+                    <a:prstGeom prst="rect">
+                      <a:avLst/>
+                    </a:prstGeom>
+                  </pic:spPr>
+                </pic:pic>
+              </a:graphicData>
+            </a:graphic>
+          </wp:inline>
+        </w:drawing>
+      </w:r>
+    </w:p>
+    <w:p>
+      <w:pPr>
+        <w:widowControl/>
+      </w:pPr>
+      <w:r>
+        <w:rPr>
+          <w:noProof/>
+        </w:rPr>
+        <w:drawing>
+          <wp:inline distT="0" distB="0" distL="0" distR="0" wp14:anchorId="6CA9B7D1" wp14:editId="0B25A124">
+            <wp:extent cx="2373026" cy="1987336"/>
+            <wp:effectExtent l="0" t="0" r="8255" b="0"/>
+            <wp:docPr id="2032429139" name="圖片 1"/>
+            <wp:cNvGraphicFramePr>
+              <a:graphicFrameLocks xmlns:a="http://schemas.openxmlformats.org/drawingml/2006/main" noChangeAspect="1"/>
+            </wp:cNvGraphicFramePr>
+            <a:graphic xmlns:a="http://schemas.openxmlformats.org/drawingml/2006/main">
+              <a:graphicData uri="http://schemas.openxmlformats.org/drawingml/2006/picture">
+                <pic:pic xmlns:pic="http://schemas.openxmlformats.org/drawingml/2006/picture">
+                  <pic:nvPicPr>
+                    <pic:cNvPr id="2032429139" name="圖片 1"/>
+                    <pic:cNvPicPr/>
+                  </pic:nvPicPr>
+                  <pic:blipFill>
+                    <a:blip r:embed="rId34" cstate="print">
+                      <a:extLst>
+                        <a:ext uri="{28A0092B-C50C-407E-A947-70E740481C1C}">
+                          <a14:useLocalDpi xmlns:a14="http://schemas.microsoft.com/office/drawing/2010/main" val="0"/>
+                        </a:ext>
+                      </a:extLst>
+                    </a:blip>
+                    <a:stretch>
+                      <a:fillRect/>
+                    </a:stretch>
+                  </pic:blipFill>
+                  <pic:spPr>
+                    <a:xfrm>
+                      <a:off x="0" y="0"/>
+                      <a:ext cx="2373026" cy="1987336"/>
+                    </a:xfrm>
+                    <a:prstGeom prst="rect">
+                      <a:avLst/>
+                    </a:prstGeom>
+                  </pic:spPr>
+                </pic:pic>
+              </a:graphicData>
+            </a:graphic>
+          </wp:inline>
+        </w:drawing>
+      </w:r>
+      <w:r>
+        <w:rPr>
+          <w:noProof/>
+        </w:rPr>
+        <w:drawing>
+          <wp:inline distT="0" distB="0" distL="0" distR="0" wp14:anchorId="306C0E16" wp14:editId="23AEFCD1">
+            <wp:extent cx="2692562" cy="2007748"/>
+            <wp:effectExtent l="0" t="0" r="0" b="0"/>
+            <wp:docPr id="1525023374" name="圖片 1"/>
+            <wp:cNvGraphicFramePr>
+              <a:graphicFrameLocks xmlns:a="http://schemas.openxmlformats.org/drawingml/2006/main" noChangeAspect="1"/>
+            </wp:cNvGraphicFramePr>
+            <a:graphic xmlns:a="http://schemas.openxmlformats.org/drawingml/2006/main">
+              <a:graphicData uri="http://schemas.openxmlformats.org/drawingml/2006/picture">
+                <pic:pic xmlns:pic="http://schemas.openxmlformats.org/drawingml/2006/picture">
+                  <pic:nvPicPr>
+                    <pic:cNvPr id="1525023374" name="圖片 1"/>
+                    <pic:cNvPicPr/>
+                  </pic:nvPicPr>
+                  <pic:blipFill>
+                    <a:blip r:embed="rId35" cstate="print">
+                      <a:extLst>
+                        <a:ext uri="{28A0092B-C50C-407E-A947-70E740481C1C}">
+                          <a14:useLocalDpi xmlns:a14="http://schemas.microsoft.com/office/drawing/2010/main" val="0"/>
+                        </a:ext>
+                      </a:extLst>
+                    </a:blip>
+                    <a:stretch>
+                      <a:fillRect/>
+                    </a:stretch>
+                  </pic:blipFill>
+                  <pic:spPr>
+                    <a:xfrm>
+                      <a:off x="0" y="0"/>
+                      <a:ext cx="2692562" cy="2007748"/>
+                    </a:xfrm>
+                    <a:prstGeom prst="rect">
+                      <a:avLst/>
+                    </a:prstGeom>
+                  </pic:spPr>
+                </pic:pic>
+              </a:graphicData>
+            </a:graphic>
+          </wp:inline>
+        </w:drawing>
+      </w:r>
+    </w:p>
+    <w:p>
+      <w:pPr>
+        <w:widowControl/>
       </w:pPr>
     </w:p>
     <w:p>
@@ -5930,6 +6630,34 @@
         <w:rPr>
           <w:rFonts w:hint="eastAsia"/>
         </w:rPr>
+        <w:t>簡單的任務若使用複雜的模型會很容易導致</w:t>
+      </w:r>
+      <w:r>
+        <w:rPr>
+          <w:rFonts w:hint="eastAsia"/>
+        </w:rPr>
+        <w:t>overfitting</w:t>
+      </w:r>
+      <w:r>
+        <w:rPr>
+          <w:rFonts w:hint="eastAsia"/>
+        </w:rPr>
+        <w:t>，層數少的模型反而表現更佳。</w:t>
+      </w:r>
+    </w:p>
+    <w:p>
+      <w:pPr>
+        <w:pStyle w:val="a9"/>
+        <w:widowControl/>
+        <w:numPr>
+          <w:ilvl w:val="0"/>
+          <w:numId w:val="4"/>
+        </w:numPr>
+      </w:pPr>
+      <w:r>
+        <w:rPr>
+          <w:rFonts w:hint="eastAsia"/>
+        </w:rPr>
         <w:t>Maxpooling</w:t>
       </w:r>
       <w:r>
@@ -5965,15 +6693,61 @@
     </w:p>
     <w:p>
       <w:pPr>
+        <w:pStyle w:val="a9"/>
         <w:widowControl/>
-      </w:pPr>
+        <w:numPr>
+          <w:ilvl w:val="0"/>
+          <w:numId w:val="4"/>
+        </w:numPr>
+      </w:pPr>
+      <w:r>
+        <w:t>E</w:t>
+      </w:r>
+      <w:r>
+        <w:rPr>
+          <w:rFonts w:hint="eastAsia"/>
+        </w:rPr>
+        <w:t>lastic distortion</w:t>
+      </w:r>
+      <w:r>
+        <w:rPr>
+          <w:rFonts w:hint="eastAsia"/>
+        </w:rPr>
+        <w:t>對於</w:t>
+      </w:r>
+      <w:r>
+        <w:rPr>
+          <w:rFonts w:hint="eastAsia"/>
+        </w:rPr>
+        <w:t xml:space="preserve">MNIST </w:t>
+      </w:r>
+      <w:r>
+        <w:t>handwriting</w:t>
+      </w:r>
+      <w:r>
+        <w:rPr>
+          <w:rFonts w:hint="eastAsia"/>
+        </w:rPr>
+        <w:t xml:space="preserve"> numbers </w:t>
+      </w:r>
+      <w:r>
+        <w:t>recognition</w:t>
+      </w:r>
+      <w:r>
+        <w:rPr>
+          <w:rFonts w:hint="eastAsia"/>
+        </w:rPr>
+        <w:t>有正向影響。</w:t>
+      </w:r>
     </w:p>
     <w:p>
       <w:pPr>
         <w:widowControl/>
-        <w:rPr>
-          <w:rFonts w:hint="eastAsia"/>
-        </w:rPr>
+      </w:pPr>
+    </w:p>
+    <w:p>
+      <w:pPr>
+        <w:widowControl/>
       </w:pPr>
     </w:p>
     <w:p>
@@ -6011,7 +6785,7 @@
       </w:r>
     </w:p>
     <w:p>
-      <w:hyperlink r:id="rId26" w:history="1">
+      <w:hyperlink r:id="rId36" w:history="1">
         <w:r>
           <w:rPr>
             <w:rStyle w:val="af"/>
@@ -6021,7 +6795,7 @@
       </w:hyperlink>
     </w:p>
     <w:p>
-      <w:hyperlink r:id="rId27" w:history="1">
+      <w:hyperlink r:id="rId37" w:history="1">
         <w:r>
           <w:rPr>
             <w:rStyle w:val="af"/>
@@ -6031,7 +6805,7 @@
       </w:hyperlink>
     </w:p>
     <w:p>
-      <w:hyperlink r:id="rId28" w:history="1">
+      <w:hyperlink r:id="rId38" w:history="1">
         <w:r>
           <w:rPr>
             <w:rStyle w:val="af"/>
@@ -6041,12 +6815,16 @@
       </w:hyperlink>
     </w:p>
     <w:p>
-      <w:pPr>
-        <w:rPr>
-          <w:rFonts w:hint="eastAsia"/>
-        </w:rPr>
-      </w:pPr>
-    </w:p>
+      <w:hyperlink r:id="rId39" w:history="1">
+        <w:r>
+          <w:rPr>
+            <w:rStyle w:val="af"/>
+          </w:rPr>
+          <w:t>https://blog.csdn.net/u011622208/article/details/112566676</w:t>
+        </w:r>
+      </w:hyperlink>
+    </w:p>
+    <w:p/>
     <w:sectPr>
       <w:pgSz w:w="11906" w:h="16838"/>
       <w:pgMar w:top="1440" w:right="1800" w:bottom="1440" w:left="1800" w:header="851" w:footer="992" w:gutter="0"/>
@@ -6830,7 +7608,7 @@
   <w:style w:type="paragraph" w:default="1" w:styleId="a">
     <w:name w:val="Normal"/>
     <w:qFormat/>
-    <w:rsid w:val="00697482"/>
+    <w:rsid w:val="00F44E05"/>
     <w:pPr>
       <w:widowControl w:val="0"/>
     </w:pPr>
@@ -7036,6 +7814,7 @@
   <w:style w:type="character" w:default="1" w:styleId="a0">
     <w:name w:val="Default Paragraph Font"/>
     <w:uiPriority w:val="1"/>
+    <w:semiHidden/>
     <w:unhideWhenUsed/>
   </w:style>
   <w:style w:type="table" w:default="1" w:styleId="a1">
